--- a/Documentación/Localización Chilena/Configuración Factura Electrónica.docx
+++ b/Documentación/Localización Chilena/Configuración Factura Electrónica.docx
@@ -13,18 +13,19 @@
     <w:p/>
     <w:p>
       <w:r>
-        <w:t xml:space="preserve">Ajustes </w:t>
-      </w:r>
-      <w:r>
-        <w:tab/>
-      </w:r>
-      <w:r>
-        <w:tab/>
-        <w:t xml:space="preserve">&gt; Usuarios y Compañías </w:t>
-      </w:r>
-      <w:r>
-        <w:tab/>
-        <w:t>&gt; Compañías</w:t>
+        <w:rPr>
+          <w:b/>
+        </w:rPr>
+        <w:t>Ajustes</w:t>
+      </w:r>
+      <w:r>
+        <w:t xml:space="preserve"> </w:t>
+      </w:r>
+      <w:r>
+        <w:t>&gt;</w:t>
+      </w:r>
+      <w:r>
+        <w:t xml:space="preserve"> Usuarios y Compañías &gt; Compañías</w:t>
       </w:r>
     </w:p>
     <w:p>
@@ -81,6 +82,11 @@
       </w:r>
     </w:p>
     <w:p>
+      <w:pPr>
+        <w:rPr>
+          <w:u w:val="single"/>
+        </w:rPr>
+      </w:pPr>
       <w:r>
         <w:t xml:space="preserve">Seleccionar “My </w:t>
       </w:r>
@@ -147,11 +153,27 @@
       </w:r>
     </w:p>
     <w:p>
-      <w:r>
+      <w:pPr>
+        <w:rPr>
+          <w:b/>
+        </w:rPr>
+      </w:pPr>
+      <w:r>
+        <w:rPr>
+          <w:b/>
+        </w:rPr>
         <w:t>Editar</w:t>
       </w:r>
     </w:p>
     <w:p/>
+    <w:p/>
+    <w:p/>
+    <w:p/>
+    <w:p>
+      <w:r>
+        <w:tab/>
+      </w:r>
+    </w:p>
     <w:p/>
     <w:p/>
     <w:sectPr>

--- a/Documentación/Localización Chilena/Configuración Factura Electrónica.docx
+++ b/Documentación/Localización Chilena/Configuración Factura Electrónica.docx
@@ -174,8 +174,99 @@
         <w:tab/>
       </w:r>
     </w:p>
+    <w:p>
+      <w:r>
+        <w:t xml:space="preserve">Verificar </w:t>
+      </w:r>
+      <w:proofErr w:type="spellStart"/>
+      <w:r>
+        <w:t>librererías</w:t>
+      </w:r>
+      <w:proofErr w:type="spellEnd"/>
+    </w:p>
     <w:p/>
     <w:p/>
+    <w:p>
+      <w:pPr>
+        <w:rPr>
+          <w:lang w:val="en-US"/>
+        </w:rPr>
+      </w:pPr>
+      <w:proofErr w:type="spellStart"/>
+      <w:proofErr w:type="gramStart"/>
+      <w:r>
+        <w:rPr>
+          <w:lang w:val="en-US"/>
+        </w:rPr>
+        <w:t>cd</w:t>
+      </w:r>
+      <w:proofErr w:type="spellEnd"/>
+      <w:proofErr w:type="gramEnd"/>
+      <w:r>
+        <w:rPr>
+          <w:lang w:val="en-US"/>
+        </w:rPr>
+        <w:t xml:space="preserve"> /bin/lib</w:t>
+      </w:r>
+    </w:p>
+    <w:p>
+      <w:pPr>
+        <w:rPr>
+          <w:lang w:val="en-US"/>
+        </w:rPr>
+      </w:pPr>
+      <w:proofErr w:type="spellStart"/>
+      <w:proofErr w:type="gramStart"/>
+      <w:r>
+        <w:rPr>
+          <w:lang w:val="en-US"/>
+        </w:rPr>
+        <w:t>sudo</w:t>
+      </w:r>
+      <w:proofErr w:type="spellEnd"/>
+      <w:proofErr w:type="gramEnd"/>
+      <w:r>
+        <w:rPr>
+          <w:lang w:val="en-US"/>
+        </w:rPr>
+        <w:t xml:space="preserve"> apt-get install </w:t>
+      </w:r>
+      <w:proofErr w:type="spellStart"/>
+      <w:r>
+        <w:rPr>
+          <w:lang w:val="en-US"/>
+        </w:rPr>
+        <w:t>ttf</w:t>
+      </w:r>
+      <w:proofErr w:type="spellEnd"/>
+      <w:r>
+        <w:rPr>
+          <w:lang w:val="en-US"/>
+        </w:rPr>
+        <w:t>-</w:t>
+      </w:r>
+      <w:proofErr w:type="spellStart"/>
+      <w:r>
+        <w:rPr>
+          <w:lang w:val="en-US"/>
+        </w:rPr>
+        <w:t>mscorefonts</w:t>
+      </w:r>
+      <w:proofErr w:type="spellEnd"/>
+      <w:r>
+        <w:rPr>
+          <w:lang w:val="en-US"/>
+        </w:rPr>
+        <w:t>-installer</w:t>
+      </w:r>
+    </w:p>
+    <w:p>
+      <w:pPr>
+        <w:rPr>
+          <w:lang w:val="en-US"/>
+        </w:rPr>
+      </w:pPr>
+    </w:p>
     <w:sectPr>
       <w:pgSz w:w="12240" w:h="15840"/>
       <w:pgMar w:top="1417" w:right="1701" w:bottom="1417" w:left="1701" w:header="708" w:footer="708" w:gutter="0"/>
